--- a/fr/reader/22_total.docx
+++ b/fr/reader/22_total.docx
@@ -1202,7 +1202,7 @@
         <w:rPr>
           <w:rStyle w:val="Communicative"/>
         </w:rPr>
-        <w:t>« Se trouve-t-il quelqu’un que je puisse discipliner ? » se demanda l’honorable moine, avant de voir que ses deux parents bénéficieraient de son aide. Il se rendit auprès d’eux et leur enseigna le Dharma. Il les détourna des actions négatives, les établit dans la pratique des vérités, leur fit prendre refuge et respecter certains vœux. Grâce à lui, il s’engagèrent dans la pratique de la générosité et l’échange de ses bienfaits. Ainsi, les mendiants prirent l’habitude de venir chez eux comme on va au puits chercher de l’eau. Des mets et condiments purs et nobles qu’ils offraient à cet arhat, il en consommait une partie et offrait le reste aux autres personnes qui vivaient chastement comme lui.</w:t>
+        <w:t>« Se trouve-t-il quelqu’un que je puisse discipliner ? » se demanda l’honorable moine, avant de voir que ses deux parents bénéficieraient de son aide. Il se rendit auprès d’eux et leur enseigna le Dharma. Il les détourna des actions négatives, les établit dans la pratique des vérités, leur fit prendre refuge et respecter certains vœux. Grâce à lui, il s’engagèrent dans la pratique de la générosité et du partage de ses bienfaits. Ainsi, les mendiants prirent l’habitude de venir chez eux comme on va au puits chercher de l’eau. Cet arhat consommait une partie des mets et condiments purs et nobles que ses parents lui offraient et donnait le reste aux autres personnes qui vivaient chastement comme lui.</w:t>
       </w:r>
     </w:p>
     <w:p>
@@ -1514,7 +1514,7 @@
           <w:rStyle w:val="Communicative"/>
         </w:rPr>
         <w:br/>
-        <w:t>« Vénérable, demandèrent les moines au Bienheureux, quelles actions de Couleur-de-Lotus lui ont valu de naître dans une famille qui vit dans l’opulence, qui possède de grandes richesses et d’innombrables biens ? Quelles actions lui ont valu de ne pas s’intéresser aux actes mauvais ? Quelles actions a-t-il réalisées pour contenter le Bienheureux, ne rien faire qui lui déplaise, se retirer du monde selon son enseignement, éliminer toutes les émotions perturbatrices et manifester l’état d’arhat ? Quelles actions a-t-il réalisées pour continuellement recevoir des mets et condiments purs et nobles, avant et après s’être retiré du monde ?</w:t>
+        <w:t>« Vénérable, demandèrent les moines au Bienheureux, quelles actions de Couleur-de-Lotus lui ont valu de naître dans une famille qui vit dans l’opulence, qui possède de grandes richesses et d’innombrables biens ? Quelles actions lui ont valu de ne pas s’intéresser aux actes mauvais ? Quelles actions a-t-il réalisées pour contenter le Bienheureux, ne rien faire qui lui déplaise, se retirer du monde selon son enseignement, éliminer toutes les émotions perturbatrices et manifester l’état d’arhat ? Quelles actions a-t-il réalisées pour continuellement recevoir des mets et des condiments purs et nobles, avant et après s’être retiré du monde ?</w:t>
         <w:br/>
         <w:t>— Ceci est arrivé par le pouvoir de ses souhaits, dit le Bienheureux.</w:t>
         <w:br/>
@@ -2459,7 +2459,7 @@
         <w:rPr>
           <w:rStyle w:val="Communicative"/>
         </w:rPr>
-        <w:t>Voyez-vous, moines, à cette époque, ce moine était ce boucher. Il a offert le repas à ce bouddha solitaire et a formulé ces souhaits. C’est ainsi qu’il est né dans une famille de bouchers aussi fortunée. C’est aussi pourquoi il a toujours été beau, bien proportionné et agréable au regard. C’est aussi ainsi qu’il a toujours reçu des mets et des condiments nobles et n’a pas réalisé d’actions négatives.</w:t>
+        <w:t>Voyez-vous, moines, le boucher de cette époque est ce moine. Il a offert le repas à ce bouddha solitaire et a formulé ces souhaits. C’est pourquoi il est né dans une famille de bouchers aussi fortunée, qu’il a toujours été beau, bien proportionné et agréable au regard. C’est de ce fait qu’il a toujours reçu des mets et des condiments nobles et n’a pas réalisé d’actions négatives.</w:t>
       </w:r>
     </w:p>
     <w:p>

--- a/fr/reader/22_total.docx
+++ b/fr/reader/22_total.docx
@@ -21,7 +21,7 @@
         <w:rPr>
           <w:rStyle w:val="Tibetan"/>
         </w:rPr>
-        <w:t>ཤན་</w:t>
+        <w:t>1. ཤན་</w:t>
       </w:r>
       <w:r>
         <w:rPr>
@@ -64,7 +64,7 @@
         <w:rPr>
           <w:rStyle w:val="Tibetan"/>
         </w:rPr>
-        <w:t>གླེང་གཞི་མཉན་དུ་ཡོད་པ་ན་བཞུགས་ཏེ།</w:t>
+        <w:t>2. གླེང་གཞི་མཉན་དུ་ཡོད་པ་ན་བཞུགས་ཏེ།</w:t>
       </w:r>
       <w:r>
         <w:br/>
@@ -95,7 +95,7 @@
         <w:rPr>
           <w:rStyle w:val="Tibetan"/>
         </w:rPr>
-        <w:t>དེའི་ཚེ་མཉན་དུ་ཡོད་པ་ན་ཤན་</w:t>
+        <w:t>3. དེའི་ཚེ་མཉན་དུ་ཡོད་པ་ན་ཤན་</w:t>
       </w:r>
       <w:r>
         <w:rPr>
@@ -135,7 +135,7 @@
         <w:rPr>
           <w:rStyle w:val="Tibetan"/>
         </w:rPr>
-        <w:t>ཕྱི་ཞིག་ན་དེའི་ཆུང་མ་ལ་བུ་ཆགས་ནས་</w:t>
+        <w:t>4. ཕྱི་ཞིག་ན་དེའི་ཆུང་མ་ལ་བུ་ཆགས་ནས་</w:t>
       </w:r>
       <w:r>
         <w:br/>
@@ -151,7 +151,7 @@
         <w:rPr>
           <w:rStyle w:val="Tibetan"/>
         </w:rPr>
-        <w:t>དེ་</w:t>
+        <w:t>5. དེ་</w:t>
       </w:r>
       <w:r>
         <w:rPr>
@@ -179,7 +179,7 @@
         <w:rPr>
           <w:rStyle w:val="Tibetan"/>
         </w:rPr>
-        <w:t>བུ་</w:t>
+        <w:t>6. བུ་</w:t>
       </w:r>
       <w:r>
         <w:rPr>
@@ -207,7 +207,7 @@
         <w:rPr>
           <w:rStyle w:val="Tibetan"/>
         </w:rPr>
-        <w:t>ཁྱེའུ་གཟུགས་བཟང་ཞིང་བལྟ་</w:t>
+        <w:t>7. ཁྱེའུ་གཟུགས་བཟང་ཞིང་བལྟ་</w:t>
       </w:r>
       <w:r>
         <w:rPr>
@@ -235,7 +235,7 @@
         <w:rPr>
           <w:rStyle w:val="Tibetan"/>
         </w:rPr>
-        <w:t>དེ་ཕ་མའི་སྙིང་དུ་ཤས་ཆེར་སྡུག་ཅིང་ཕངས་</w:t>
+        <w:t>8. དེ་ཕ་མའི་སྙིང་དུ་ཤས་ཆེར་སྡུག་ཅིང་ཕངས་</w:t>
       </w:r>
       <w:r>
         <w:rPr>
@@ -263,7 +263,7 @@
         <w:rPr>
           <w:rStyle w:val="Tibetan"/>
         </w:rPr>
-        <w:t>དེ་ནས་དེའི་བཙས་སྟོན་རྒྱས་པར་བྱས་ཏེ་</w:t>
+        <w:t>9. དེ་ནས་དེའི་བཙས་སྟོན་རྒྱས་པར་བྱས་ཏེ་</w:t>
       </w:r>
       <w:r>
         <w:br/>
@@ -279,7 +279,7 @@
         <w:rPr>
           <w:rStyle w:val="Tibetan"/>
         </w:rPr>
-        <w:t>རིགས་དང་འཐུན་པའི་མིང་བཏགས་</w:t>
+        <w:t>10. རིགས་དང་འཐུན་པའི་མིང་བཏགས་</w:t>
       </w:r>
       <w:r>
         <w:rPr>
@@ -307,7 +307,7 @@
         <w:rPr>
           <w:rStyle w:val="Tibetan"/>
         </w:rPr>
-        <w:t>འོ་མ་དང་ཞོ་དང་མར་དང་ཞུན་མར་དང་མར་གྱི་ཉིང་གུས་</w:t>
+        <w:t>11. འོ་མ་དང་ཞོ་དང་མར་དང་ཞུན་མར་དང་མར་གྱི་ཉིང་གུས་</w:t>
       </w:r>
       <w:r>
         <w:rPr>
@@ -335,7 +335,7 @@
         <w:rPr>
           <w:rStyle w:val="Tibetan"/>
         </w:rPr>
-        <w:t>དེ་གང་གི་ཚེ་ཆེར་</w:t>
+        <w:t>12. དེ་གང་གི་ཚེ་ཆེར་</w:t>
       </w:r>
       <w:r>
         <w:rPr>
@@ -375,7 +375,7 @@
         <w:rPr>
           <w:rStyle w:val="Tibetan"/>
         </w:rPr>
-        <w:t>ལས་ཅི་ཡང་བྱེད་དུ་མི་འཇུག་གོ། །</w:t>
+        <w:t>13. ལས་ཅི་ཡང་བྱེད་དུ་མི་འཇུག་གོ། །</w:t>
       </w:r>
       <w:r>
         <w:br/>
@@ -406,7 +406,7 @@
         <w:rPr>
           <w:rStyle w:val="Tibetan"/>
         </w:rPr>
-        <w:t>དེ་ནས་ཕྱིས་དེའི་ཕས་དེ་རང་གི་ལས་བྱེད་དུ་བཅུག་པ་དང་</w:t>
+        <w:t>14. དེ་ནས་ཕྱིས་དེའི་ཕས་དེ་རང་གི་ལས་བྱེད་དུ་བཅུག་པ་དང་</w:t>
       </w:r>
       <w:r>
         <w:br/>
@@ -422,7 +422,7 @@
         <w:rPr>
           <w:rStyle w:val="Tibetan"/>
         </w:rPr>
-        <w:t>དེ་ན་རེ་</w:t>
+        <w:t>15. དེ་ན་རེ་</w:t>
       </w:r>
       <w:r>
         <w:br/>
@@ -438,7 +438,7 @@
         <w:rPr>
           <w:rStyle w:val="Tibetan"/>
         </w:rPr>
-        <w:t>ཡབ་</w:t>
+        <w:t>16. ཡབ་</w:t>
       </w:r>
       <w:r>
         <w:br/>
@@ -454,7 +454,7 @@
         <w:rPr>
           <w:rStyle w:val="Tibetan"/>
         </w:rPr>
-        <w:t>བདག་ནི་</w:t>
+        <w:t>17. བདག་ནི་</w:t>
       </w:r>
       <w:r>
         <w:rPr>
@@ -494,7 +494,7 @@
         <w:rPr>
           <w:rStyle w:val="Tibetan"/>
         </w:rPr>
-        <w:t>སྲོག་ཆགས་འགུམ་པའི་རྔོ་ནི་མི་ཐོགས་སོ་</w:t>
+        <w:t>18. སྲོག་ཆགས་འགུམ་པའི་རྔོ་ནི་མི་ཐོགས་སོ་</w:t>
       </w:r>
       <w:r>
         <w:rPr>
@@ -522,7 +522,7 @@
         <w:rPr>
           <w:rStyle w:val="Tibetan"/>
         </w:rPr>
-        <w:t>ཟེར་རོ། །</w:t>
+        <w:t>19. ཟེར་རོ། །</w:t>
       </w:r>
       <w:r>
         <w:br/>
@@ -538,7 +538,7 @@
         <w:rPr>
           <w:rStyle w:val="Tibetan"/>
         </w:rPr>
-        <w:t>ཤན་</w:t>
+        <w:t>20. ཤན་</w:t>
       </w:r>
       <w:r>
         <w:rPr>
@@ -566,7 +566,7 @@
         <w:rPr>
           <w:rStyle w:val="Tibetan"/>
         </w:rPr>
-        <w:t>ཇོ་བོ་</w:t>
+        <w:t>21. ཇོ་བོ་</w:t>
       </w:r>
       <w:r>
         <w:br/>
@@ -582,7 +582,7 @@
         <w:rPr>
           <w:rStyle w:val="Tibetan"/>
         </w:rPr>
-        <w:t>ཁྱེའུ་འདི་ལ་གནོད་པར་མ་</w:t>
+        <w:t>22. ཁྱེའུ་འདི་ལ་གནོད་པར་མ་</w:t>
       </w:r>
       <w:r>
         <w:rPr>
@@ -622,7 +622,7 @@
         <w:rPr>
           <w:rStyle w:val="Tibetan"/>
         </w:rPr>
-        <w:t>བདག་ཅག་གིས་</w:t>
+        <w:t>23. བདག་ཅག་གིས་</w:t>
       </w:r>
       <w:r>
         <w:rPr>
@@ -650,7 +650,7 @@
         <w:rPr>
           <w:rStyle w:val="Tibetan"/>
         </w:rPr>
-        <w:t>དེ་ནས་དེ་སྐད་ཅེས་ཐོས་པའི་མོད་ལ།</w:t>
+        <w:t>24. དེ་ནས་དེ་སྐད་ཅེས་ཐོས་པའི་མོད་ལ།</w:t>
       </w:r>
       <w:r>
         <w:br/>
@@ -666,7 +666,7 @@
         <w:rPr>
           <w:rStyle w:val="Tibetan"/>
         </w:rPr>
-        <w:t>ཤན་</w:t>
+        <w:t>25. ཤན་</w:t>
       </w:r>
       <w:r>
         <w:rPr>
@@ -721,7 +721,7 @@
         <w:rPr>
           <w:rStyle w:val="Tibetan"/>
         </w:rPr>
-        <w:t>དེ་ནས་ཕྱི་ཞིག་ན་ཁྱེའུ་དེས་བཅོམ་ལྡན་འདས་ཀྱི་</w:t>
+        <w:t>26. དེ་ནས་ཕྱི་ཞིག་ན་ཁྱེའུ་དེས་བཅོམ་ལྡན་འདས་ཀྱི་</w:t>
       </w:r>
       <w:r>
         <w:rPr>
@@ -761,7 +761,7 @@
         <w:rPr>
           <w:rStyle w:val="Tibetan"/>
         </w:rPr>
-        <w:t>དེ་དུས་དུས་སུ་རྒྱལ་བུ་རྒྱལ་བྱེད་ཀྱི་ཚལ་དུ་འགྲོ་ཞིང་</w:t>
+        <w:t>27. དེ་དུས་དུས་སུ་རྒྱལ་བུ་རྒྱལ་བྱེད་ཀྱི་ཚལ་དུ་འགྲོ་ཞིང་</w:t>
       </w:r>
       <w:r>
         <w:br/>
@@ -777,7 +777,7 @@
         <w:rPr>
           <w:rStyle w:val="Tibetan"/>
         </w:rPr>
-        <w:t>བཅོམ་ལྡན་འདས་ལ་ཆོས་མཉན་པར་བྱེད་དོ། །</w:t>
+        <w:t>28. བཅོམ་ལྡན་འདས་ལ་ཆོས་མཉན་པར་བྱེད་དོ། །</w:t>
       </w:r>
       <w:r>
         <w:br/>
@@ -793,7 +793,7 @@
         <w:rPr>
           <w:rStyle w:val="Tibetan"/>
         </w:rPr>
-        <w:t>དེ་ནས་ཕྱི་ཞིག་ན་དེ་རབ་ཏུ་འབྱུང་བའི་</w:t>
+        <w:t>29. དེ་ནས་ཕྱི་ཞིག་ན་དེ་རབ་ཏུ་འབྱུང་བའི་</w:t>
       </w:r>
       <w:r>
         <w:rPr>
@@ -821,7 +821,7 @@
         <w:rPr>
           <w:rStyle w:val="Tibetan"/>
         </w:rPr>
-        <w:t>དེས་བསམས་པ།</w:t>
+        <w:t>30. དེས་བསམས་པ།</w:t>
       </w:r>
       <w:r>
         <w:br/>
@@ -837,7 +837,7 @@
         <w:rPr>
           <w:rStyle w:val="Tibetan"/>
         </w:rPr>
-        <w:t>བདག་གིས་ཁྱིམ་ན་གནས་པ་བཏང་ལ།</w:t>
+        <w:t>31. བདག་གིས་ཁྱིམ་ན་གནས་པ་བཏང་ལ།</w:t>
       </w:r>
       <w:r>
         <w:br/>
@@ -853,7 +853,7 @@
         <w:rPr>
           <w:rStyle w:val="Tibetan"/>
         </w:rPr>
-        <w:t>བཅོམ་ལྡན་འདས་ཀྱི་</w:t>
+        <w:t>32. བཅོམ་ལྡན་འདས་ཀྱི་</w:t>
       </w:r>
       <w:r>
         <w:rPr>
@@ -881,7 +881,7 @@
         <w:rPr>
           <w:rStyle w:val="Tibetan"/>
         </w:rPr>
-        <w:t>ཕ་མ་གཉིས་ལ་གསོལ་ཏེ</w:t>
+        <w:t>33. ཕ་མ་གཉིས་ལ་གསོལ་ཏེ</w:t>
       </w:r>
       <w:r>
         <w:rPr>
@@ -909,7 +909,7 @@
         <w:rPr>
           <w:rStyle w:val="Tibetan"/>
         </w:rPr>
-        <w:t>བཅོམ་ལྡན་འདས་ཀྱི་བསྟན་པ་ལ་རབ་ཏུ་བྱུང་ནས་</w:t>
+        <w:t>34. བཅོམ་ལྡན་འདས་ཀྱི་བསྟན་པ་ལ་རབ་ཏུ་བྱུང་ནས་</w:t>
       </w:r>
       <w:r>
         <w:br/>
@@ -925,7 +925,7 @@
         <w:rPr>
           <w:rStyle w:val="Tibetan"/>
         </w:rPr>
-        <w:t>བསྙེན་</w:t>
+        <w:t>35. བསྙེན་</w:t>
       </w:r>
       <w:r>
         <w:rPr>
@@ -953,7 +953,7 @@
         <w:rPr>
           <w:rStyle w:val="Tibetan"/>
         </w:rPr>
-        <w:t>དེ་ནས་དེས་བརྩོན་པ་དང་། བསྒྲུབ་</w:t>
+        <w:t>36. དེ་ནས་དེས་བརྩོན་པ་དང་། བསྒྲུབ་</w:t>
       </w:r>
       <w:r>
         <w:rPr>
@@ -981,7 +981,7 @@
         <w:rPr>
           <w:rStyle w:val="Tibetan"/>
         </w:rPr>
-        <w:t>དགྲ་བཅོམ་པ་ཉིད་མངོན་སུམ་དུ་བྱས་ནས།</w:t>
+        <w:t>37. དགྲ་བཅོམ་པ་ཉིད་མངོན་སུམ་དུ་བྱས་ནས།</w:t>
       </w:r>
       <w:r>
         <w:br/>
@@ -1023,7 +1023,7 @@
         <w:rPr>
           <w:rStyle w:val="Tibetan"/>
         </w:rPr>
-        <w:t>དེ་</w:t>
+        <w:t>38. དེ་</w:t>
       </w:r>
       <w:r>
         <w:rPr>
@@ -1051,7 +1051,7 @@
         <w:rPr>
           <w:rStyle w:val="Tibetan"/>
         </w:rPr>
-        <w:t>གསེར་དང་བོང་བར་མཉམ་པ་</w:t>
+        <w:t>39. གསེར་དང་བོང་བར་མཉམ་པ་</w:t>
       </w:r>
       <w:r>
         <w:br/>
@@ -1067,7 +1067,7 @@
         <w:rPr>
           <w:rStyle w:val="Tibetan"/>
         </w:rPr>
-        <w:t>ནམ་མཁའ་དང་ལག་མཐིལ་དུ་འདྲ་བའི་སེམས་དང་ལྡན་པ་</w:t>
+        <w:t>40. ནམ་མཁའ་དང་ལག་མཐིལ་དུ་འདྲ་བའི་སེམས་དང་ལྡན་པ་</w:t>
       </w:r>
       <w:r>
         <w:br/>
@@ -1083,7 +1083,7 @@
         <w:rPr>
           <w:rStyle w:val="Tibetan"/>
         </w:rPr>
-        <w:t>ཙན་དན་</w:t>
+        <w:t>41. ཙན་དན་</w:t>
       </w:r>
       <w:r>
         <w:rPr>
@@ -1111,7 +1111,7 @@
         <w:rPr>
           <w:rStyle w:val="Tibetan"/>
         </w:rPr>
-        <w:t>རིག་པས་སྒོ་ངའི་སྦུབས་བཅོམ་པ་</w:t>
+        <w:t>42. རིག་པས་སྒོ་ངའི་སྦུབས་བཅོམ་པ་</w:t>
       </w:r>
       <w:r>
         <w:br/>
@@ -1127,7 +1127,7 @@
         <w:rPr>
           <w:rStyle w:val="Tibetan"/>
         </w:rPr>
-        <w:t>རིག་པ་དང་མངོན་པར་ཤེས་པ་དང་སོ་སོ་ཡང་དག་པར་རིག་པ་ཐོབ་པ་</w:t>
+        <w:t>43. རིག་པ་དང་མངོན་པར་ཤེས་པ་དང་སོ་སོ་ཡང་དག་པར་རིག་པ་ཐོབ་པ་</w:t>
       </w:r>
       <w:r>
         <w:br/>
@@ -1143,7 +1143,7 @@
         <w:rPr>
           <w:rStyle w:val="Tibetan"/>
         </w:rPr>
-        <w:t>སྲིད་པའི་རྙེད་པ་དང་། ཆགས་པ་དང་བཀུར་སྟི་ལ་རྒྱབ་ཀྱིས་ཕྱོགས་པ་</w:t>
+        <w:t>44. སྲིད་པའི་རྙེད་པ་དང་། ཆགས་པ་དང་བཀུར་སྟི་ལ་རྒྱབ་ཀྱིས་ཕྱོགས་པ་</w:t>
       </w:r>
       <w:r>
         <w:rPr>
@@ -1170,7 +1170,7 @@
         <w:rPr>
           <w:rStyle w:val="Tibetan"/>
         </w:rPr>
-        <w:t>དབང་པོ་དང་ཉེ་དབང་དང་བཅས་པའི་ལྷ་རྣམས་ཀྱིས་མཆོད་ཅིང་རྗེད་</w:t>
+        <w:t>45. དབང་པོ་དང་ཉེ་དབང་དང་བཅས་པའི་ལྷ་རྣམས་ཀྱིས་མཆོད་ཅིང་རྗེད་</w:t>
       </w:r>
       <w:r>
         <w:rPr>
@@ -1213,7 +1213,7 @@
         <w:rPr>
           <w:rStyle w:val="Tibetan"/>
         </w:rPr>
-        <w:t>དེ་ནས་དེས་དགྲ་བཅོམ་པ་ཉིད་ཐོབ་ནས་</w:t>
+        <w:t>46. དེ་ནས་དེས་དགྲ་བཅོམ་པ་ཉིད་ཐོབ་ནས་</w:t>
       </w:r>
       <w:r>
         <w:br/>
@@ -1229,7 +1229,7 @@
         <w:rPr>
           <w:rStyle w:val="Tibetan"/>
         </w:rPr>
-        <w:t>བསམས་པ།</w:t>
+        <w:t>47. བསམས་པ།</w:t>
       </w:r>
       <w:r>
         <w:br/>
@@ -1245,7 +1245,7 @@
         <w:rPr>
           <w:rStyle w:val="Tibetan"/>
         </w:rPr>
-        <w:t>བདག་གིས་འདུལ་བར་འགྱུར་བ་འགའ་ལྟ་ཡོད་དམ་</w:t>
+        <w:t>48. བདག་གིས་འདུལ་བར་འགྱུར་བ་འགའ་ལྟ་ཡོད་དམ་</w:t>
       </w:r>
       <w:r>
         <w:rPr>
@@ -1273,7 +1273,7 @@
         <w:rPr>
           <w:rStyle w:val="Tibetan"/>
         </w:rPr>
-        <w:t>དེས་ཐོག་མ་ཁོ་ནར་ཕ་མ་གཉིས་འདུལ་</w:t>
+        <w:t>49. དེས་ཐོག་མ་ཁོ་ནར་ཕ་མ་གཉིས་འདུལ་</w:t>
       </w:r>
       <w:r>
         <w:rPr>
@@ -1301,7 +1301,7 @@
         <w:rPr>
           <w:rStyle w:val="Tibetan"/>
         </w:rPr>
-        <w:t>མཐོང་ནས་ཀྱང་</w:t>
+        <w:t>50. མཐོང་ནས་ཀྱང་</w:t>
       </w:r>
       <w:r>
         <w:br/>
@@ -1317,7 +1317,7 @@
         <w:rPr>
           <w:rStyle w:val="Tibetan"/>
         </w:rPr>
-        <w:t>དེ་གཉིས་ཀྱི་ཐད་དུ་སོང་སྟེ་</w:t>
+        <w:t>51. དེ་གཉིས་ཀྱི་ཐད་དུ་སོང་སྟེ་</w:t>
       </w:r>
       <w:r>
         <w:br/>
@@ -1333,7 +1333,7 @@
         <w:rPr>
           <w:rStyle w:val="Tibetan"/>
         </w:rPr>
-        <w:t>ཆོས་བསྟན་ནས།</w:t>
+        <w:t>52. ཆོས་བསྟན་ནས།</w:t>
       </w:r>
       <w:r>
         <w:br/>
@@ -1349,7 +1349,7 @@
         <w:rPr>
           <w:rStyle w:val="Tibetan"/>
         </w:rPr>
-        <w:t>སྡིག་པའི་ལས་དེ་ལས་བཟློག་སྟེ།</w:t>
+        <w:t>53. སྡིག་པའི་ལས་དེ་ལས་བཟློག་སྟེ།</w:t>
       </w:r>
       <w:r>
         <w:br/>
@@ -1365,7 +1365,7 @@
         <w:rPr>
           <w:rStyle w:val="Tibetan"/>
         </w:rPr>
-        <w:t>བདེན་པ་རྣམས་དང་སྐྱབས་སུ་འགྲོ་བ་དང་བསླབ་པའི་གནས་རྣམས་ལ་ཡང་བཀོད་དོ། །</w:t>
+        <w:t>54. བདེན་པ་རྣམས་དང་སྐྱབས་སུ་འགྲོ་བ་དང་བསླབ་པའི་གནས་རྣམས་ལ་ཡང་བཀོད་དོ། །</w:t>
       </w:r>
       <w:r>
         <w:br/>
@@ -1381,7 +1381,7 @@
         <w:rPr>
           <w:rStyle w:val="Tibetan"/>
         </w:rPr>
-        <w:t>སྦྱིན་པ་དང་སྦྱིན་པའི་བགོ་བཤའ་བྱ་བ་ལ་ཡང་བཙུད་དེ་</w:t>
+        <w:t>55. སྦྱིན་པ་དང་སྦྱིན་པའི་བགོ་བཤའ་བྱ་བ་ལ་ཡང་བཙུད་དེ་</w:t>
       </w:r>
       <w:r>
         <w:br/>
@@ -1397,7 +1397,7 @@
         <w:rPr>
           <w:rStyle w:val="Tibetan"/>
         </w:rPr>
-        <w:t>དེས་ཁྱིམ་དེ་</w:t>
+        <w:t>56. དེས་ཁྱིམ་དེ་</w:t>
       </w:r>
       <w:r>
         <w:rPr>
@@ -1425,7 +1425,7 @@
         <w:rPr>
           <w:rStyle w:val="Tibetan"/>
         </w:rPr>
-        <w:t>དགེ་སློང་དགྲ་བཅོམ་པ་ཉིད་ཐོབ་པ་དེ་ལ་ཡང་བཟའ་བ་དང་བཅའ་བ་གཙང་མ་བཟང་པོ་སྦྱར་</w:t>
+        <w:t>57. དགེ་སློང་དགྲ་བཅོམ་པ་ཉིད་ཐོབ་པ་དེ་ལ་ཡང་བཟའ་བ་དང་བཅའ་བ་གཙང་མ་བཟང་པོ་སྦྱར་</w:t>
       </w:r>
       <w:r>
         <w:rPr>
@@ -1453,7 +1453,7 @@
         <w:rPr>
           <w:rStyle w:val="Tibetan"/>
         </w:rPr>
-        <w:t>དེས་ཀྱང་བདག་ཉིད་ཀྱང་ལོངས་སྤྱོད་པར་བྱེད་ལ་</w:t>
+        <w:t>58. དེས་ཀྱང་བདག་ཉིད་ཀྱང་ལོངས་སྤྱོད་པར་བྱེད་ལ་</w:t>
       </w:r>
       <w:r>
         <w:br/>
@@ -1469,7 +1469,7 @@
         <w:rPr>
           <w:rStyle w:val="Tibetan"/>
         </w:rPr>
-        <w:t>ཚངས་པར་སྤྱོད་པ་</w:t>
+        <w:t>59. ཚངས་པར་སྤྱོད་པ་</w:t>
       </w:r>
       <w:r>
         <w:rPr>
@@ -1529,7 +1529,7 @@
         <w:rPr>
           <w:rStyle w:val="Tibetan"/>
         </w:rPr>
-        <w:t>དེ་ནས་དགེ་སློང་རྣམས་ཀྱིས་བཅོམ་ལྡན་འདས་ལ་ཞུས་པ།</w:t>
+        <w:t>60. དེ་ནས་དགེ་སློང་རྣམས་ཀྱིས་བཅོམ་ལྡན་འདས་ལ་ཞུས་པ།</w:t>
       </w:r>
       <w:r>
         <w:br/>
@@ -1545,7 +1545,7 @@
         <w:rPr>
           <w:rStyle w:val="Tibetan"/>
         </w:rPr>
-        <w:t>བཙུན་པ་</w:t>
+        <w:t>61. བཙུན་པ་</w:t>
       </w:r>
       <w:r>
         <w:br/>
@@ -1561,7 +1561,7 @@
         <w:rPr>
           <w:rStyle w:val="Tibetan"/>
         </w:rPr>
-        <w:t>དགེ་སློང་འདིས་ལས་ཅི་བགྱིས་ན།</w:t>
+        <w:t>62. དགེ་སློང་འདིས་ལས་ཅི་བགྱིས་ན།</w:t>
       </w:r>
       <w:r>
         <w:br/>
@@ -1577,7 +1577,7 @@
         <w:rPr>
           <w:rStyle w:val="Tibetan"/>
         </w:rPr>
-        <w:t>ལས་དེའི་རྣམ་པར་སྨིན་པས་ཕྱུག་ཅིང་ནོར་མང་ལ་ལོངས་སྤྱོད་ཆེ་བའི་ཤན་པའི་</w:t>
+        <w:t>63. ལས་དེའི་རྣམ་པར་སྨིན་པས་ཕྱུག་ཅིང་ནོར་མང་ལ་ལོངས་སྤྱོད་ཆེ་བའི་ཤན་པའི་</w:t>
       </w:r>
       <w:r>
         <w:rPr>
@@ -1605,7 +1605,7 @@
         <w:rPr>
           <w:rStyle w:val="Tibetan"/>
         </w:rPr>
-        <w:t>སྡིག་པའི་ལས་ལ་ཡང་སེམས་མ་ཞུགས།</w:t>
+        <w:t>64. སྡིག་པའི་ལས་ལ་ཡང་སེམས་མ་ཞུགས།</w:t>
       </w:r>
       <w:r>
         <w:br/>
@@ -1621,7 +1621,7 @@
         <w:rPr>
           <w:rStyle w:val="Tibetan"/>
         </w:rPr>
-        <w:t>བཅོམ་ལྡན་འདས་ཀྱང་འདིས་མཉེས་པར་བགྱིས་ཏེ།</w:t>
+        <w:t>65. བཅོམ་ལྡན་འདས་ཀྱང་འདིས་མཉེས་པར་བགྱིས་ཏེ།</w:t>
       </w:r>
       <w:r>
         <w:br/>
@@ -1637,7 +1637,7 @@
         <w:rPr>
           <w:rStyle w:val="Tibetan"/>
         </w:rPr>
-        <w:t>མི་མཉེས་</w:t>
+        <w:t>66. མི་མཉེས་</w:t>
       </w:r>
       <w:r>
         <w:rPr>
@@ -1665,7 +1665,7 @@
         <w:rPr>
           <w:rStyle w:val="Tibetan"/>
         </w:rPr>
-        <w:t>བཅོམ་ལྡན་འདས་ཀྱི་བསྟན་པ་ལ་ཡང་རབ་ཏུ་བྱུང་ནས་</w:t>
+        <w:t>67. བཅོམ་ལྡན་འདས་ཀྱི་བསྟན་པ་ལ་ཡང་རབ་ཏུ་བྱུང་ནས་</w:t>
       </w:r>
       <w:r>
         <w:br/>
@@ -1681,7 +1681,7 @@
         <w:rPr>
           <w:rStyle w:val="Tibetan"/>
         </w:rPr>
-        <w:t>ཉོན་མོངས་པ་ཐམས་ཅད་</w:t>
+        <w:t>68. ཉོན་མོངས་པ་ཐམས་ཅད་</w:t>
       </w:r>
       <w:r>
         <w:rPr>
@@ -1709,7 +1709,7 @@
         <w:rPr>
           <w:rStyle w:val="Tibetan"/>
         </w:rPr>
-        <w:t>དགྲ་བཅོམ་པ་ཉིད་མངོན་སུམ་དུ་བགྱིས་</w:t>
+        <w:t>69. དགྲ་བཅོམ་པ་ཉིད་མངོན་སུམ་དུ་བགྱིས་</w:t>
       </w:r>
       <w:r>
         <w:br/>
@@ -1725,7 +1725,7 @@
         <w:rPr>
           <w:rStyle w:val="Tibetan"/>
         </w:rPr>
-        <w:t>ཁྱིམ་པའི་ཚེ་དང་རབ་ཏུ་བྱུང་བའི་ཚེ་ན་ཡང་བཟའ་བ་དང་བཅའ་བ་བཟང་པོ་དང་ལྡན་པར་གྱུར་ལགས།</w:t>
+        <w:t>70. ཁྱིམ་པའི་ཚེ་དང་རབ་ཏུ་བྱུང་བའི་ཚེ་ན་ཡང་བཟའ་བ་དང་བཅའ་བ་བཟང་པོ་དང་ལྡན་པར་གྱུར་ལགས།</w:t>
       </w:r>
       <w:r>
         <w:br/>
@@ -1741,7 +1741,7 @@
         <w:rPr>
           <w:rStyle w:val="Tibetan"/>
         </w:rPr>
-        <w:t>བཅོམ་ལྡན་འདས་ཀྱིས་བཀའ་སྩལ་པ།</w:t>
+        <w:t>71. བཅོམ་ལྡན་འདས་ཀྱིས་བཀའ་སྩལ་པ།</w:t>
       </w:r>
       <w:r>
         <w:br/>
@@ -1757,7 +1757,7 @@
         <w:rPr>
           <w:rStyle w:val="Tibetan"/>
         </w:rPr>
-        <w:t>སྨོན་ལམ་གྱི་དབང་ལས་གྱུར་ཏོ། །</w:t>
+        <w:t>72. སྨོན་ལམ་གྱི་དབང་ལས་གྱུར་ཏོ། །</w:t>
       </w:r>
       <w:r>
         <w:br/>
@@ -1773,7 +1773,7 @@
         <w:rPr>
           <w:rStyle w:val="Tibetan"/>
         </w:rPr>
-        <w:t>བཙུན་པ་</w:t>
+        <w:t>73. བཙུན་པ་</w:t>
       </w:r>
       <w:r>
         <w:br/>
@@ -1789,7 +1789,7 @@
         <w:rPr>
           <w:rStyle w:val="Tibetan"/>
         </w:rPr>
-        <w:t>འདིས་གང་དུ་སྨོན་ལམ་བཏབ་ལགས།</w:t>
+        <w:t>74. འདིས་གང་དུ་སྨོན་ལམ་བཏབ་ལགས།</w:t>
       </w:r>
       <w:r>
         <w:br/>
@@ -1836,7 +1836,7 @@
         <w:rPr>
           <w:rStyle w:val="Tibetan"/>
         </w:rPr>
-        <w:t>དགེ་སློང་དག་</w:t>
+        <w:t>75. དགེ་སློང་དག་</w:t>
       </w:r>
       <w:r>
         <w:br/>
@@ -1852,7 +1852,7 @@
         <w:rPr>
           <w:rStyle w:val="Tibetan"/>
         </w:rPr>
-        <w:t>སྔོན་བྱུང་བ་འདས་པའི་དུས་ན། རི་ཁྲོད་ཅིག་ན་ཤན་</w:t>
+        <w:t>76. སྔོན་བྱུང་བ་འདས་པའི་དུས་ན། རི་ཁྲོད་ཅིག་ན་ཤན་</w:t>
       </w:r>
       <w:r>
         <w:rPr>
@@ -1916,7 +1916,7 @@
         <w:rPr>
           <w:rStyle w:val="Tibetan"/>
         </w:rPr>
-        <w:t>བཟའ་བ་དང་བཅའ་བ་བཟང་པོ་མང་པོ་བཤམས་པ་ལས།</w:t>
+        <w:t>77. བཟའ་བ་དང་བཅའ་བ་བཟང་པོ་མང་པོ་བཤམས་པ་ལས།</w:t>
       </w:r>
       <w:r>
         <w:br/>
@@ -1932,7 +1932,7 @@
         <w:rPr>
           <w:rStyle w:val="Tibetan"/>
         </w:rPr>
-        <w:t>རང་སངས་རྒྱས་ཞིག་</w:t>
+        <w:t>78. རང་སངས་རྒྱས་ཞིག་</w:t>
       </w:r>
       <w:r>
         <w:rPr>
@@ -1972,7 +1972,7 @@
         <w:rPr>
           <w:rStyle w:val="Tibetan"/>
         </w:rPr>
-        <w:t>དེ་ཤན་</w:t>
+        <w:t>79. དེ་ཤན་</w:t>
       </w:r>
       <w:r>
         <w:rPr>
@@ -2000,7 +2000,7 @@
         <w:rPr>
           <w:rStyle w:val="Tibetan"/>
         </w:rPr>
-        <w:t>མཐོང་མ་ཐག་ཏུ་</w:t>
+        <w:t>80. མཐོང་མ་ཐག་ཏུ་</w:t>
       </w:r>
       <w:r>
         <w:br/>
@@ -2016,7 +2016,7 @@
         <w:rPr>
           <w:rStyle w:val="Tibetan"/>
         </w:rPr>
-        <w:t>ཤན་</w:t>
+        <w:t>81. ཤན་</w:t>
       </w:r>
       <w:r>
         <w:rPr>
@@ -2044,7 +2044,7 @@
         <w:rPr>
           <w:rStyle w:val="Tibetan"/>
         </w:rPr>
-        <w:t>དགའ་བ་སྐྱེས་ནས་</w:t>
+        <w:t>82. དགའ་བ་སྐྱེས་ནས་</w:t>
       </w:r>
       <w:r>
         <w:br/>
@@ -2060,7 +2060,7 @@
         <w:rPr>
           <w:rStyle w:val="Tibetan"/>
         </w:rPr>
-        <w:t>རང་སངས་རྒྱས་དེ་ལ་བཟའ་བ་དང་བཅའ་བ་གཙང་མ་བཟང་པོ་མང་པོ་</w:t>
+        <w:t>83. རང་སངས་རྒྱས་དེ་ལ་བཟའ་བ་དང་བཅའ་བ་གཙང་མ་བཟང་པོ་མང་པོ་</w:t>
       </w:r>
       <w:r>
         <w:rPr>
@@ -2088,7 +2088,7 @@
         <w:rPr>
           <w:rStyle w:val="Tibetan"/>
         </w:rPr>
-        <w:t>བདག་ཉིད་ཆེན་པོ་དེ་དག་ནི་ལུས་ཀྱིས་ཆོས་སྟོན་པར་བྱེད་ཀྱི་</w:t>
+        <w:t>84. བདག་ཉིད་ཆེན་པོ་དེ་དག་ནི་ལུས་ཀྱིས་ཆོས་སྟོན་པར་བྱེད་ཀྱི་</w:t>
       </w:r>
       <w:r>
         <w:br/>
@@ -2104,7 +2104,7 @@
         <w:rPr>
           <w:rStyle w:val="Tibetan"/>
         </w:rPr>
-        <w:t>ཚིག་གིས་ཆོས་</w:t>
+        <w:t>85. ཚིག་གིས་ཆོས་</w:t>
       </w:r>
       <w:r>
         <w:rPr>
@@ -2132,7 +2132,7 @@
         <w:rPr>
           <w:rStyle w:val="Tibetan"/>
         </w:rPr>
-        <w:t>དེས་དེར་བསོད་སྙོམས་བླངས་ནས།</w:t>
+        <w:t>86. དེས་དེར་བསོད་སྙོམས་བླངས་ནས།</w:t>
       </w:r>
       <w:r>
         <w:br/>
@@ -2148,7 +2148,7 @@
         <w:rPr>
           <w:rStyle w:val="Tibetan"/>
         </w:rPr>
-        <w:t>དེ་ཉིད་དུ་སྟེང་གི་ནམ་མཁའ་ལ་སོང་ངོ་། །</w:t>
+        <w:t>87. དེ་ཉིད་དུ་སྟེང་གི་ནམ་མཁའ་ལ་སོང་ངོ་། །</w:t>
       </w:r>
       <w:r>
         <w:br/>
@@ -2164,7 +2164,7 @@
         <w:rPr>
           <w:rStyle w:val="Tibetan"/>
         </w:rPr>
-        <w:t>དེ་ནས་མི་དེས་མཐོང་ནས་</w:t>
+        <w:t>88. དེ་ནས་མི་དེས་མཐོང་ནས་</w:t>
       </w:r>
       <w:r>
         <w:br/>
@@ -2180,7 +2180,7 @@
         <w:rPr>
           <w:rStyle w:val="Tibetan"/>
         </w:rPr>
-        <w:t>ལྷག་པར་ཡང་</w:t>
+        <w:t>89. ལྷག་པར་ཡང་</w:t>
       </w:r>
       <w:r>
         <w:rPr>
@@ -2223,7 +2223,7 @@
         <w:rPr>
           <w:rStyle w:val="Tibetan"/>
         </w:rPr>
-        <w:t>དེ་དགའ་བ་སྐྱེས་ནས་</w:t>
+        <w:t>90. དེ་དགའ་བ་སྐྱེས་ནས་</w:t>
       </w:r>
       <w:r>
         <w:br/>
@@ -2239,7 +2239,7 @@
         <w:rPr>
           <w:rStyle w:val="Tibetan"/>
         </w:rPr>
-        <w:t>སྨོན་ལམ་བཏབ་པ།</w:t>
+        <w:t>91. སྨོན་ལམ་བཏབ་པ།</w:t>
       </w:r>
       <w:r>
         <w:br/>
@@ -2255,7 +2255,7 @@
         <w:rPr>
           <w:rStyle w:val="Tibetan"/>
         </w:rPr>
-        <w:t>ཀྱེ་མ་</w:t>
+        <w:t>92. ཀྱེ་མ་</w:t>
       </w:r>
       <w:r>
         <w:br/>
@@ -2271,7 +2271,7 @@
         <w:rPr>
           <w:rStyle w:val="Tibetan"/>
         </w:rPr>
-        <w:t>དགེ་བའི་རྩ་བ་འདིས་བདག་གང་དང་གང་དུ་སྐྱེ་བ་དེ་དང་དེར་ཕྱུག་ཅིང་ནོར་མང་ལ་ལོངས་སྤྱོད་ཆེ་བའི་ཤན་</w:t>
+        <w:t>93. དགེ་བའི་རྩ་བ་འདིས་བདག་གང་དང་གང་དུ་སྐྱེ་བ་དེ་དང་དེར་ཕྱུག་ཅིང་ནོར་མང་ལ་ལོངས་སྤྱོད་ཆེ་བའི་ཤན་</w:t>
       </w:r>
       <w:r>
         <w:rPr>
@@ -2299,7 +2299,7 @@
         <w:rPr>
           <w:rStyle w:val="Tibetan"/>
         </w:rPr>
-        <w:t>བཟའ་བ་དང་བཅའ་བ་བཟང་པོ་དང་ཡང་ལྡན་པ་དང་</w:t>
+        <w:t>94. བཟའ་བ་དང་བཅའ་བ་བཟང་པོ་དང་ཡང་ལྡན་པ་དང་</w:t>
       </w:r>
       <w:r>
         <w:br/>
@@ -2315,7 +2315,7 @@
         <w:rPr>
           <w:rStyle w:val="Tibetan"/>
         </w:rPr>
-        <w:t>བདག་སྡིག་པའི་ལས་དེ་ཡང་མི་བྱེད་པ་དང་།</w:t>
+        <w:t>95. བདག་སྡིག་པའི་ལས་དེ་ཡང་མི་བྱེད་པ་དང་།</w:t>
       </w:r>
       <w:r>
         <w:br/>
@@ -2331,7 +2331,7 @@
         <w:rPr>
           <w:rStyle w:val="Tibetan"/>
         </w:rPr>
-        <w:t>འདི་བས་ཀྱང་ཆེས་ཁྱད་པར་དུ་འཕགས་པའི་སྟོན་པ་མཉེས་པར་བྱེད་པར་གྱུར་ཅིག་</w:t>
+        <w:t>96. འདི་བས་ཀྱང་ཆེས་ཁྱད་པར་དུ་འཕགས་པའི་སྟོན་པ་མཉེས་པར་བྱེད་པར་གྱུར་ཅིག་</w:t>
       </w:r>
       <w:r>
         <w:br/>
@@ -2347,7 +2347,7 @@
         <w:rPr>
           <w:rStyle w:val="Tibetan"/>
         </w:rPr>
-        <w:t>མི་མཉེས་པར་བྱེད་པར་</w:t>
+        <w:t>97. མི་མཉེས་པར་བྱེད་པར་</w:t>
       </w:r>
       <w:r>
         <w:rPr>
@@ -2375,7 +2375,7 @@
         <w:rPr>
           <w:rStyle w:val="Tibetan"/>
         </w:rPr>
-        <w:t>ཡོན་ཏན་གྱི་ཚོགས་འདི་ལྟ་བུ་དག་ཀྱང་ཐོབ་པར་གྱུར་ཅིག །</w:t>
+        <w:t>98. ཡོན་ཏན་གྱི་ཚོགས་འདི་ལྟ་བུ་དག་ཀྱང་ཐོབ་པར་གྱུར་ཅིག །</w:t>
       </w:r>
       <w:r>
         <w:br/>
@@ -2391,7 +2391,7 @@
         <w:rPr>
           <w:rStyle w:val="Tibetan"/>
         </w:rPr>
-        <w:t>དེ་ཁོ་ནའི་བསྟན་པ་ལ་རབ་ཏུ་བྱུང་ནས།</w:t>
+        <w:t>99. དེ་ཁོ་ནའི་བསྟན་པ་ལ་རབ་ཏུ་བྱུང་ནས།</w:t>
       </w:r>
       <w:r>
         <w:br/>
@@ -2407,7 +2407,7 @@
         <w:rPr>
           <w:rStyle w:val="Tibetan"/>
         </w:rPr>
-        <w:t>ཉོན་མོངས་པ་ཐམས་ཅད་སྤངས་ཏེ་</w:t>
+        <w:t>100. ཉོན་མོངས་པ་ཐམས་ཅད་སྤངས་ཏེ་</w:t>
       </w:r>
       <w:r>
         <w:br/>
@@ -2423,7 +2423,7 @@
         <w:rPr>
           <w:rStyle w:val="Tibetan"/>
         </w:rPr>
-        <w:t>དགྲ་བཅོམ་པ་ཉིད་མངོན་སུམ་དུ་བྱེད་པར་གྱུར་ཅིག་ཅེས་</w:t>
+        <w:t>101. དགྲ་བཅོམ་པ་ཉིད་མངོན་སུམ་དུ་བྱེད་པར་གྱུར་ཅིག་ཅེས་</w:t>
       </w:r>
       <w:r>
         <w:br/>
@@ -2439,7 +2439,7 @@
         <w:rPr>
           <w:rStyle w:val="Tibetan"/>
         </w:rPr>
-        <w:t>བྱས་སོ། །</w:t>
+        <w:t>102. བྱས་སོ། །</w:t>
       </w:r>
       <w:r>
         <w:br/>
@@ -2470,7 +2470,7 @@
         <w:rPr>
           <w:rStyle w:val="Tibetan"/>
         </w:rPr>
-        <w:t>དགེ་སློང་དག་</w:t>
+        <w:t>103. དགེ་སློང་དག་</w:t>
       </w:r>
       <w:r>
         <w:br/>
@@ -2486,7 +2486,7 @@
         <w:rPr>
           <w:rStyle w:val="Tibetan"/>
         </w:rPr>
-        <w:t>ཇི་སྙམ་དུ་སེམས།</w:t>
+        <w:t>104. ཇི་སྙམ་དུ་སེམས།</w:t>
       </w:r>
       <w:r>
         <w:br/>
@@ -2502,7 +2502,7 @@
         <w:rPr>
           <w:rStyle w:val="Tibetan"/>
         </w:rPr>
-        <w:t>དེའི་ཚེ་ཤན་</w:t>
+        <w:t>105. དེའི་ཚེ་ཤན་</w:t>
       </w:r>
       <w:r>
         <w:rPr>
@@ -2530,7 +2530,7 @@
         <w:rPr>
           <w:rStyle w:val="Tibetan"/>
         </w:rPr>
-        <w:t>དེས་རང་སངས་རྒྱས་དེ་</w:t>
+        <w:t>106. དེས་རང་སངས་རྒྱས་དེ་</w:t>
       </w:r>
       <w:r>
         <w:rPr>
@@ -2558,7 +2558,7 @@
         <w:rPr>
           <w:rStyle w:val="Tibetan"/>
         </w:rPr>
-        <w:t>སྨོན་ལམ་བཏབ་པའི་ལས་དེའི་རྣམ་པར་སྨིན་པས་གང་དང་གང་དུ་སྐྱེས་པ་དེ་དང་དེར་ཕྱུག་ཅིང་ནོར་མང་ལ་ལོངས་སྤྱོད་ཆེ་བའི་ཤན་</w:t>
+        <w:t>107. སྨོན་ལམ་བཏབ་པའི་ལས་དེའི་རྣམ་པར་སྨིན་པས་གང་དང་གང་དུ་སྐྱེས་པ་དེ་དང་དེར་ཕྱུག་ཅིང་ནོར་མང་ལ་ལོངས་སྤྱོད་ཆེ་བའི་ཤན་</w:t>
       </w:r>
       <w:r>
         <w:rPr>
@@ -2586,7 +2586,7 @@
         <w:rPr>
           <w:rStyle w:val="Tibetan"/>
         </w:rPr>
-        <w:t>གཟུགས་བཟང་ཞིང་བལྟ་</w:t>
+        <w:t>108. གཟུགས་བཟང་ཞིང་བལྟ་</w:t>
       </w:r>
       <w:r>
         <w:rPr>
@@ -2614,7 +2614,7 @@
         <w:rPr>
           <w:rStyle w:val="Tibetan"/>
         </w:rPr>
-        <w:t>བཟའ་བ་དང་བཅའ་བ་བཟང་པོ་དང་ཡང་ལྡན་པར་གྱུར་ལ།</w:t>
+        <w:t>109. བཟའ་བ་དང་བཅའ་བ་བཟང་པོ་དང་ཡང་ལྡན་པར་གྱུར་ལ།</w:t>
       </w:r>
       <w:r>
         <w:br/>
@@ -2630,7 +2630,7 @@
         <w:rPr>
           <w:rStyle w:val="Tibetan"/>
         </w:rPr>
-        <w:t>དེས་སྡིག་པའི་ལས་ཀྱང་མ་བྱས་ཏེ།</w:t>
+        <w:t>110. དེས་སྡིག་པའི་ལས་ཀྱང་མ་བྱས་ཏེ།</w:t>
       </w:r>
       <w:r>
         <w:br/>
@@ -2661,7 +2661,7 @@
         <w:rPr>
           <w:rStyle w:val="Tibetan"/>
         </w:rPr>
-        <w:t>དགེ་སློང་དག་</w:t>
+        <w:t>111. དགེ་སློང་དག་</w:t>
       </w:r>
       <w:r>
         <w:br/>
@@ -2677,7 +2677,7 @@
         <w:rPr>
           <w:rStyle w:val="Tibetan"/>
         </w:rPr>
-        <w:t>ང་</w:t>
+        <w:t>112. ང་</w:t>
       </w:r>
       <w:r>
         <w:rPr>
@@ -2705,7 +2705,7 @@
         <w:rPr>
           <w:rStyle w:val="Tibetan"/>
         </w:rPr>
-        <w:t>ང་</w:t>
+        <w:t>113. ང་</w:t>
       </w:r>
       <w:r>
         <w:rPr>
@@ -2733,7 +2733,7 @@
         <w:rPr>
           <w:rStyle w:val="Tibetan"/>
         </w:rPr>
-        <w:t>མི་མཉེས་པར་མ་བྱས་</w:t>
+        <w:t>114. མི་མཉེས་པར་མ་བྱས་</w:t>
       </w:r>
       <w:r>
         <w:rPr>
@@ -2761,7 +2761,7 @@
         <w:rPr>
           <w:rStyle w:val="Tibetan"/>
         </w:rPr>
-        <w:t>ང་</w:t>
+        <w:t>115. ང་</w:t>
       </w:r>
       <w:r>
         <w:rPr>
@@ -2789,7 +2789,7 @@
         <w:rPr>
           <w:rStyle w:val="Tibetan"/>
         </w:rPr>
-        <w:t>ཉོན་མོངས་པ་ཐམས་ཅད་སྤངས་ཏེ་</w:t>
+        <w:t>116. ཉོན་མོངས་པ་ཐམས་ཅད་སྤངས་ཏེ་</w:t>
       </w:r>
       <w:r>
         <w:br/>
@@ -2805,7 +2805,7 @@
         <w:rPr>
           <w:rStyle w:val="Tibetan"/>
         </w:rPr>
-        <w:t>དགྲ་བཅོམ་པ་ཉིད་མངོན་སུམ་དུ་བྱས་སོ། །</w:t>
+        <w:t>117. དགྲ་བཅོམ་པ་ཉིད་མངོན་སུམ་དུ་བྱས་སོ། །</w:t>
       </w:r>
       <w:r>
         <w:br/>
@@ -2821,7 +2821,7 @@
         <w:rPr>
           <w:rStyle w:val="Tibetan"/>
         </w:rPr>
-        <w:t>གཞན་ཡང་ཡང་དག་པར་རྫོགས་པའི་སངས་རྒྱས་འོད་སྲུང་གི་བསྟན་པ་ལ་འདི་རབ་ཏུ་བྱུང་ནས་</w:t>
+        <w:t>118. གཞན་ཡང་ཡང་དག་པར་རྫོགས་པའི་སངས་རྒྱས་འོད་སྲུང་གི་བསྟན་པ་ལ་འདི་རབ་ཏུ་བྱུང་ནས་</w:t>
       </w:r>
       <w:r>
         <w:br/>
@@ -2837,7 +2837,7 @@
         <w:rPr>
           <w:rStyle w:val="Tibetan"/>
         </w:rPr>
-        <w:t>དེར་འདིས་ཚེ་གཅིག་</w:t>
+        <w:t>119. དེར་འདིས་ཚེ་གཅིག་</w:t>
       </w:r>
       <w:r>
         <w:rPr>
@@ -2877,7 +2877,7 @@
         <w:rPr>
           <w:rStyle w:val="Tibetan"/>
         </w:rPr>
-        <w:t>འཆི་ཀར་</w:t>
+        <w:t>120. འཆི་ཀར་</w:t>
       </w:r>
       <w:r>
         <w:rPr>
@@ -2905,7 +2905,7 @@
         <w:rPr>
           <w:rStyle w:val="Tibetan"/>
         </w:rPr>
-        <w:t>ཡང་དག་པར་རྫོགས་པའི་སངས་རྒྱས་འོད་སྲུང་གིས། བྲམ་ཟེའི་ཁྱེའུ་བླ་མ་ལུང་བསྟན་པ་གང་ཡིན་པའི་སངས་རྒྱས་བཅོམ་ལྡན་འདས་དེ་བདག་གིས་མཉེས་པར་བྱེད་པར་གྱུར་ཅིག །</w:t>
+        <w:t>121. ཡང་དག་པར་རྫོགས་པའི་སངས་རྒྱས་འོད་སྲུང་གིས། བྲམ་ཟེའི་ཁྱེའུ་བླ་མ་ལུང་བསྟན་པ་གང་ཡིན་པའི་སངས་རྒྱས་བཅོམ་ལྡན་འདས་དེ་བདག་གིས་མཉེས་པར་བྱེད་པར་གྱུར་ཅིག །</w:t>
       </w:r>
       <w:r>
         <w:br/>
@@ -2921,7 +2921,7 @@
         <w:rPr>
           <w:rStyle w:val="Tibetan"/>
         </w:rPr>
-        <w:t>མི་མཉེས་པར་བྱེད་པར་མ་གྱུར་ཅིག །</w:t>
+        <w:t>122. མི་མཉེས་པར་བྱེད་པར་མ་གྱུར་ཅིག །</w:t>
       </w:r>
       <w:r>
         <w:br/>
@@ -2937,7 +2937,7 @@
         <w:rPr>
           <w:rStyle w:val="Tibetan"/>
         </w:rPr>
-        <w:t>དེ་ཁོ་ནའི་བསྟན་པ་ལ་རབ་ཏུ་བྱུང་ནས།</w:t>
+        <w:t>123. དེ་ཁོ་ནའི་བསྟན་པ་ལ་རབ་ཏུ་བྱུང་ནས།</w:t>
       </w:r>
       <w:r>
         <w:br/>
@@ -2953,7 +2953,7 @@
         <w:rPr>
           <w:rStyle w:val="Tibetan"/>
         </w:rPr>
-        <w:t>ཉོན་མོངས་པ་ཐམས་ཅད་སྤངས་ཏེ།</w:t>
+        <w:t>124. ཉོན་མོངས་པ་ཐམས་ཅད་སྤངས་ཏེ།</w:t>
       </w:r>
       <w:r>
         <w:br/>
@@ -2969,7 +2969,7 @@
         <w:rPr>
           <w:rStyle w:val="Tibetan"/>
         </w:rPr>
-        <w:t>དགྲ་བཅོམ་པ་ཉིད་མངོན་སུམ་དུ་</w:t>
+        <w:t>125. དགྲ་བཅོམ་པ་ཉིད་མངོན་སུམ་དུ་</w:t>
       </w:r>
       <w:r>
         <w:rPr>
@@ -3009,7 +3009,7 @@
         <w:rPr>
           <w:rStyle w:val="Tibetan"/>
         </w:rPr>
-        <w:t>བྱས་སོ། །</w:t>
+        <w:t>126. བྱས་སོ། །</w:t>
       </w:r>
       <w:r>
         <w:br/>
@@ -3040,7 +3040,7 @@
         <w:rPr>
           <w:rStyle w:val="Tibetan"/>
         </w:rPr>
-        <w:t>དགེ་སློང་དག་</w:t>
+        <w:t>127. དགེ་སློང་དག་</w:t>
       </w:r>
       <w:r>
         <w:br/>
@@ -3056,7 +3056,7 @@
         <w:rPr>
           <w:rStyle w:val="Tibetan"/>
         </w:rPr>
-        <w:t>ཇི་སྙམ་དུ་སེམས།</w:t>
+        <w:t>128. ཇི་སྙམ་དུ་སེམས།</w:t>
       </w:r>
       <w:r>
         <w:br/>
@@ -3072,7 +3072,7 @@
         <w:rPr>
           <w:rStyle w:val="Tibetan"/>
         </w:rPr>
-        <w:t>དེའི་ཚེ་ཡང་དག་པར་རྫོགས་པའི་སངས་རྒྱས་འོད་སྲུང་</w:t>
+        <w:t>129. དེའི་ཚེ་ཡང་དག་པར་རྫོགས་པའི་སངས་རྒྱས་འོད་སྲུང་</w:t>
       </w:r>
       <w:r>
         <w:rPr>
@@ -3100,7 +3100,7 @@
         <w:rPr>
           <w:rStyle w:val="Tibetan"/>
         </w:rPr>
-        <w:t>དེས་དེར་ཚེ་གཅིག་</w:t>
+        <w:t>130. དེས་དེར་ཚེ་གཅིག་</w:t>
       </w:r>
       <w:r>
         <w:rPr>
@@ -3128,7 +3128,7 @@
         <w:rPr>
           <w:rStyle w:val="Tibetan"/>
         </w:rPr>
-        <w:t>འཆི་ཀར་</w:t>
+        <w:t>131. འཆི་ཀར་</w:t>
       </w:r>
       <w:r>
         <w:rPr>
@@ -3156,7 +3156,7 @@
         <w:rPr>
           <w:rStyle w:val="Tibetan"/>
         </w:rPr>
-        <w:t>ཡང་དག་པར་རྫོགས་པའི་སངས་རྒྱས་འོད་སྲུང་གིས་</w:t>
+        <w:t>132. ཡང་དག་པར་རྫོགས་པའི་སངས་རྒྱས་འོད་སྲུང་གིས་</w:t>
       </w:r>
       <w:r>
         <w:rPr>
@@ -3196,7 +3196,7 @@
         <w:rPr>
           <w:rStyle w:val="Tibetan"/>
         </w:rPr>
-        <w:t>མི་མཉེས་</w:t>
+        <w:t>133. མི་མཉེས་</w:t>
       </w:r>
       <w:r>
         <w:rPr>
@@ -3224,7 +3224,7 @@
         <w:rPr>
           <w:rStyle w:val="Tibetan"/>
         </w:rPr>
-        <w:t>དེ་ཁོ་ནའི་བསྟན་པ་ལ་རབ་ཏུ་བྱུང་ནས་</w:t>
+        <w:t>134. དེ་ཁོ་ནའི་བསྟན་པ་ལ་རབ་ཏུ་བྱུང་ནས་</w:t>
       </w:r>
       <w:r>
         <w:br/>
@@ -3240,7 +3240,7 @@
         <w:rPr>
           <w:rStyle w:val="Tibetan"/>
         </w:rPr>
-        <w:t>ཉོན་མོངས་པ་ཐམས་ཅད་སྤངས་ཏེ།</w:t>
+        <w:t>135. ཉོན་མོངས་པ་ཐམས་ཅད་སྤངས་ཏེ།</w:t>
       </w:r>
       <w:r>
         <w:br/>
@@ -3256,7 +3256,7 @@
         <w:rPr>
           <w:rStyle w:val="Tibetan"/>
         </w:rPr>
-        <w:t>དགྲ་བཅོམ་པ་ཉིད་མངོན་སུམ་དུ་བྱེད་པར་གྱུར་ཅིག་ཅེས་</w:t>
+        <w:t>136. དགྲ་བཅོམ་པ་ཉིད་མངོན་སུམ་དུ་བྱེད་པར་གྱུར་ཅིག་ཅེས་</w:t>
       </w:r>
       <w:r>
         <w:br/>
@@ -3272,7 +3272,7 @@
         <w:rPr>
           <w:rStyle w:val="Tibetan"/>
         </w:rPr>
-        <w:t>བྱས་པ་དེས་ན། དགེ་སློང་དག་ང་ཡང་དག་པར་རྫོགས་པའི་སངས་རྒྱས་འོད་སྲུང་དང་ཤིན་ཏུ་མཉམ་པ་དང་ཤུགས་མཉམ་པ་དང་མཛད་པ་མཉམ་པ་</w:t>
+        <w:t>137. བྱས་པ་དེས་ན། དགེ་སློང་དག་ང་ཡང་དག་པར་རྫོགས་པའི་སངས་རྒྱས་འོད་སྲུང་དང་ཤིན་ཏུ་མཉམ་པ་དང་ཤུགས་མཉམ་པ་དང་མཛད་པ་མཉམ་པ་</w:t>
       </w:r>
       <w:r>
         <w:rPr>
@@ -3312,7 +3312,7 @@
         <w:rPr>
           <w:rStyle w:val="Tibetan"/>
         </w:rPr>
-        <w:t>འདིས་ང་མཉེས་པར་བྱས་ཏེ།</w:t>
+        <w:t>138. འདིས་ང་མཉེས་པར་བྱས་ཏེ།</w:t>
       </w:r>
       <w:r>
         <w:br/>
@@ -3328,7 +3328,7 @@
         <w:rPr>
           <w:rStyle w:val="Tibetan"/>
         </w:rPr>
-        <w:t>མི་མཉེས་པར་མ་བྱས་ལ།</w:t>
+        <w:t>139. མི་མཉེས་པར་མ་བྱས་ལ།</w:t>
       </w:r>
       <w:r>
         <w:br/>
@@ -3344,7 +3344,7 @@
         <w:rPr>
           <w:rStyle w:val="Tibetan"/>
         </w:rPr>
-        <w:t>ང་ཉིད་ཀྱི་བསྟན་པ་ལ་</w:t>
+        <w:t>140. ང་ཉིད་ཀྱི་བསྟན་པ་ལ་</w:t>
       </w:r>
       <w:r>
         <w:rPr>
@@ -3372,7 +3372,7 @@
         <w:rPr>
           <w:rStyle w:val="Tibetan"/>
         </w:rPr>
-        <w:t>ཉོན་མོངས་པ་ཐམས་ཅད་སྤངས་ཏེ།</w:t>
+        <w:t>141. ཉོན་མོངས་པ་ཐམས་ཅད་སྤངས་ཏེ།</w:t>
       </w:r>
       <w:r>
         <w:br/>
@@ -3388,7 +3388,7 @@
         <w:rPr>
           <w:rStyle w:val="Tibetan"/>
         </w:rPr>
-        <w:t>དགྲ་བཅོམ་པ་ཉིད་མངོན་སུམ་དུ་བྱས་སོ། ། ། །</w:t>
+        <w:t>142. དགྲ་བཅོམ་པ་ཉིད་མངོན་སུམ་དུ་བྱས་སོ། ། ། །</w:t>
       </w:r>
       <w:r>
         <w:br/>
